--- a/Progress Report.docx
+++ b/Progress Report.docx
@@ -19,7 +19,15 @@
           <w:sz w:val="24"/>
           <w:szCs w:val="24"/>
         </w:rPr>
-        <w:t>Progress Report</w:t>
+        <w:t>Inspection</w:t>
+      </w:r>
+      <w:r>
+        <w:rPr>
+          <w:color w:val="2D3B45"/>
+          <w:sz w:val="24"/>
+          <w:szCs w:val="24"/>
+        </w:rPr>
+        <w:t xml:space="preserve"> Report</w:t>
       </w:r>
     </w:p>
     <w:p>
@@ -119,14 +127,7 @@
           <w:sz w:val="24"/>
           <w:szCs w:val="24"/>
         </w:rPr>
-        <w:t>These two zip codes bel</w:t>
-      </w:r>
-      <w:r>
-        <w:rPr>
-          <w:sz w:val="24"/>
-          <w:szCs w:val="24"/>
-        </w:rPr>
-        <w:t>ong to Cleveland and Cincinnati</w:t>
+        <w:t>These two zip codes belong to Cleveland and Cincinnati</w:t>
       </w:r>
     </w:p>
     <w:p>
@@ -224,10 +225,7 @@
         </w:numPr>
       </w:pPr>
       <w:r>
-        <w:t>We added links to the homepa</w:t>
-      </w:r>
-      <w:r>
-        <w:t>ge to redirect to why this is important, about us etc.</w:t>
+        <w:t>We added links to the homepage to redirect to why this is important, about us etc.</w:t>
       </w:r>
     </w:p>
     <w:p>
@@ -290,14 +288,7 @@
           <w:sz w:val="24"/>
           <w:szCs w:val="24"/>
         </w:rPr>
-        <w:t>Fi</w:t>
-      </w:r>
-      <w:r>
-        <w:rPr>
-          <w:sz w:val="24"/>
-          <w:szCs w:val="24"/>
-        </w:rPr>
-        <w:t xml:space="preserve">nding ways of testing HTML and CSS because this programming language doesn’t have any specific methods of writing tests since it is mostly visual. </w:t>
+        <w:t xml:space="preserve">Finding ways of testing HTML and CSS because this programming language doesn’t have any specific methods of writing tests since it is mostly visual. </w:t>
       </w:r>
     </w:p>
     <w:p>
@@ -377,14 +368,7 @@
           <w:sz w:val="24"/>
           <w:szCs w:val="24"/>
         </w:rPr>
-        <w:t>Problems with elements overflowing ont</w:t>
-      </w:r>
-      <w:r>
-        <w:rPr>
-          <w:sz w:val="24"/>
-          <w:szCs w:val="24"/>
-        </w:rPr>
-        <w:t>o each other</w:t>
+        <w:t>Problems with elements overflowing onto each other</w:t>
       </w:r>
     </w:p>
     <w:p>
@@ -446,8 +430,82 @@
         </w:rPr>
         <w:t>MySQL reorganization of tables</w:t>
       </w:r>
+    </w:p>
+    <w:p>
+      <w:pPr>
+        <w:numPr>
+          <w:ilvl w:val="1"/>
+          <w:numId w:val="1"/>
+        </w:numPr>
+        <w:spacing w:line="480" w:lineRule="auto"/>
+        <w:rPr>
+          <w:sz w:val="24"/>
+          <w:szCs w:val="24"/>
+        </w:rPr>
+      </w:pPr>
       <w:bookmarkStart w:id="0" w:name="_GoBack"/>
       <w:bookmarkEnd w:id="0"/>
+    </w:p>
+    <w:p>
+      <w:pPr>
+        <w:numPr>
+          <w:ilvl w:val="0"/>
+          <w:numId w:val="1"/>
+        </w:numPr>
+        <w:spacing w:line="480" w:lineRule="auto"/>
+        <w:rPr>
+          <w:sz w:val="24"/>
+          <w:szCs w:val="24"/>
+        </w:rPr>
+      </w:pPr>
+      <w:r>
+        <w:rPr>
+          <w:sz w:val="24"/>
+          <w:szCs w:val="24"/>
+        </w:rPr>
+        <w:t>Next steps</w:t>
+      </w:r>
+    </w:p>
+    <w:p>
+      <w:pPr>
+        <w:numPr>
+          <w:ilvl w:val="1"/>
+          <w:numId w:val="1"/>
+        </w:numPr>
+        <w:spacing w:line="480" w:lineRule="auto"/>
+        <w:rPr>
+          <w:sz w:val="24"/>
+          <w:szCs w:val="24"/>
+        </w:rPr>
+      </w:pPr>
+      <w:r>
+        <w:rPr>
+          <w:sz w:val="24"/>
+          <w:szCs w:val="24"/>
+        </w:rPr>
+        <w:lastRenderedPageBreak/>
+        <w:t>Our next step is to connect the database with buttons so that when something is clicked, then an action is taken</w:t>
+      </w:r>
+    </w:p>
+    <w:p>
+      <w:pPr>
+        <w:numPr>
+          <w:ilvl w:val="2"/>
+          <w:numId w:val="1"/>
+        </w:numPr>
+        <w:spacing w:line="480" w:lineRule="auto"/>
+        <w:rPr>
+          <w:sz w:val="24"/>
+          <w:szCs w:val="24"/>
+        </w:rPr>
+      </w:pPr>
+      <w:r>
+        <w:rPr>
+          <w:sz w:val="24"/>
+          <w:szCs w:val="24"/>
+        </w:rPr>
+        <w:t>For example, if search is clicked we would hope that a query is written</w:t>
+      </w:r>
     </w:p>
     <w:p>
       <w:pPr>
@@ -488,16 +546,7 @@
           <w:sz w:val="24"/>
           <w:szCs w:val="24"/>
         </w:rPr>
-        <w:lastRenderedPageBreak/>
-        <w:t>R</w:t>
-      </w:r>
-      <w:r>
-        <w:rPr>
-          <w:b/>
-          <w:sz w:val="24"/>
-          <w:szCs w:val="24"/>
-        </w:rPr>
-        <w:t>evised Deadline Overview</w:t>
+        <w:t>Revised Deadline Overview</w:t>
       </w:r>
     </w:p>
     <w:p>
@@ -547,12 +596,6 @@
           <w:szCs w:val="24"/>
         </w:rPr>
         <w:tab/>
-      </w:r>
-      <w:r>
-        <w:rPr>
-          <w:sz w:val="24"/>
-          <w:szCs w:val="24"/>
-        </w:rPr>
         <w:t>Finish programming all classes and webpages</w:t>
       </w:r>
     </w:p>
@@ -686,14 +729,7 @@
           <w:szCs w:val="24"/>
         </w:rPr>
         <w:tab/>
-        <w:t>Testing result</w:t>
-      </w:r>
-      <w:r>
-        <w:rPr>
-          <w:sz w:val="24"/>
-          <w:szCs w:val="24"/>
-        </w:rPr>
-        <w:t xml:space="preserve">s should be documented </w:t>
+        <w:t xml:space="preserve">Testing results should be documented </w:t>
       </w:r>
     </w:p>
     <w:p>
@@ -821,12 +857,6 @@
           <w:szCs w:val="24"/>
         </w:rPr>
         <w:tab/>
-      </w:r>
-      <w:r>
-        <w:rPr>
-          <w:sz w:val="24"/>
-          <w:szCs w:val="24"/>
-        </w:rPr>
         <w:t>Final bugs are fixed and third prototype is complete</w:t>
       </w:r>
     </w:p>
@@ -969,14 +999,7 @@
           <w:sz w:val="24"/>
           <w:szCs w:val="24"/>
         </w:rPr>
-        <w:t>12/0</w:t>
-      </w:r>
-      <w:r>
-        <w:rPr>
-          <w:sz w:val="24"/>
-          <w:szCs w:val="24"/>
-        </w:rPr>
-        <w:t>7/18</w:t>
+        <w:t>12/07/18</w:t>
       </w:r>
       <w:r>
         <w:rPr>
